--- a/Elaboración/Especificaciones CU/Especificacion Caso de Uso Gestionar Formulario Programa.docx
+++ b/Elaboración/Especificaciones CU/Especificacion Caso de Uso Gestionar Formulario Programa.docx
@@ -2401,11 +2401,6 @@
       <w:pPr>
         <w:pStyle w:val="PSI-Comentario"/>
       </w:pPr>
-    </w:p>
-    <w:p>
-      <w:pPr>
-        <w:pStyle w:val="PSI-Comentario"/>
-      </w:pPr>
       <w:r>
         <w:br/>
       </w:r>
@@ -2426,20 +2421,6 @@
     </w:p>
     <w:p>
       <w:pPr>
-        <w:pStyle w:val="PSI-Comentario"/>
-      </w:pPr>
-      <w:r>
-        <w:t>[Incluir aquí todos los diagramas UML asociados a este documento.]</w:t>
-      </w:r>
-    </w:p>
-    <w:p>
-      <w:pPr>
-        <w:pStyle w:val="PSI-Comentario"/>
-        <w:ind w:left="0" w:firstLine="0"/>
-      </w:pPr>
-    </w:p>
-    <w:p>
-      <w:pPr>
         <w:pStyle w:val="PSI-Ttulo2"/>
       </w:pPr>
       <w:bookmarkStart w:id="21" w:name="_Toc257615436"/>
@@ -2447,29 +2428,6 @@
         <w:t>Diagrama de Casos de Uso</w:t>
       </w:r>
       <w:bookmarkEnd w:id="21"/>
-    </w:p>
-    <w:p>
-      <w:pPr>
-        <w:pStyle w:val="PSI-Comentario"/>
-      </w:pPr>
-      <w:r>
-        <w:t>[El diagrama de casos de usos representa gráficamente los casos de uso que tiene un sistema. Se define un caso de uso como cada interacción supuesta con el sistema a desarrollar, d</w:t>
-      </w:r>
-      <w:r>
-        <w:t>onde se representan los requisi</w:t>
-      </w:r>
-      <w:r>
-        <w:t>tos funcionales. Es decir, se está diciendo lo que tiene que hacer u</w:t>
-      </w:r>
-      <w:r>
-        <w:t>n sistema y cómo. En la figura</w:t>
-      </w:r>
-      <w:r>
-        <w:t xml:space="preserve"> se muestra un ejemplo de casos de uso, donde se muestran tres actores (los clientes, los taquilleros y los jefes de taquilla) y las operaciones que pueden realizar (sus roles).</w:t>
-      </w:r>
-      <w:r>
-        <w:t>]</w:t>
-      </w:r>
     </w:p>
     <w:p>
       <w:pPr>
@@ -2486,16 +2444,14 @@
       </w:pPr>
       <w:r>
         <w:rPr>
-          <w:i w:val="0"/>
           <w:noProof/>
           <w:lang w:eastAsia="es-AR"/>
         </w:rPr>
-        <w:lastRenderedPageBreak/>
         <w:drawing>
           <wp:inline distT="0" distB="0" distL="0" distR="0">
-            <wp:extent cx="3486389" cy="2509072"/>
+            <wp:extent cx="5400040" cy="2906391"/>
             <wp:effectExtent l="19050" t="0" r="0" b="0"/>
-            <wp:docPr id="1" name="Imagen 1"/>
+            <wp:docPr id="8" name="Imagen 1" descr="C:\xampp\htdocs\vaspa\Elaboración\Diagramas de CU individuales\Diagrama de Casos de Uso - Gestionar Programa.jpg"/>
             <wp:cNvGraphicFramePr>
               <a:graphicFrameLocks xmlns:a="http://schemas.openxmlformats.org/drawingml/2006/main" noChangeAspect="1"/>
             </wp:cNvGraphicFramePr>
@@ -2503,15 +2459,13 @@
               <a:graphicData uri="http://schemas.openxmlformats.org/drawingml/2006/picture">
                 <pic:pic xmlns:pic="http://schemas.openxmlformats.org/drawingml/2006/picture">
                   <pic:nvPicPr>
-                    <pic:cNvPr id="0" name="Picture 1"/>
+                    <pic:cNvPr id="0" name="Picture 1" descr="C:\xampp\htdocs\vaspa\Elaboración\Diagramas de CU individuales\Diagrama de Casos de Uso - Gestionar Programa.jpg"/>
                     <pic:cNvPicPr>
                       <a:picLocks noChangeAspect="1" noChangeArrowheads="1"/>
                     </pic:cNvPicPr>
                   </pic:nvPicPr>
                   <pic:blipFill>
-                    <a:blip r:embed="rId11" cstate="print">
-                      <a:grayscl/>
-                    </a:blip>
+                    <a:blip r:embed="rId11" cstate="print"/>
                     <a:srcRect/>
                     <a:stretch>
                       <a:fillRect/>
@@ -2520,7 +2474,7 @@
                   <pic:spPr bwMode="auto">
                     <a:xfrm>
                       <a:off x="0" y="0"/>
-                      <a:ext cx="3486389" cy="2509072"/>
+                      <a:ext cx="5400040" cy="2906391"/>
                     </a:xfrm>
                     <a:prstGeom prst="rect">
                       <a:avLst/>
@@ -2683,7 +2637,6 @@
         <w:pStyle w:val="PSI-Comentario"/>
       </w:pPr>
       <w:r>
-        <w:lastRenderedPageBreak/>
         <w:t>Este tipo de diagrama muestra las interacciones que ocurren entre los</w:t>
       </w:r>
       <w:r>
@@ -2765,6 +2718,7 @@
           <w:noProof/>
           <w:lang w:eastAsia="es-AR"/>
         </w:rPr>
+        <w:lastRenderedPageBreak/>
         <w:drawing>
           <wp:inline distT="0" distB="0" distL="0" distR="0">
             <wp:extent cx="2613728" cy="3019647"/>
@@ -2960,6 +2914,7 @@
           <w:noProof/>
           <w:lang w:eastAsia="es-AR"/>
         </w:rPr>
+        <w:lastRenderedPageBreak/>
         <w:drawing>
           <wp:inline distT="0" distB="0" distL="0" distR="0">
             <wp:extent cx="5185691" cy="2301342"/>
@@ -3142,7 +3097,7 @@
             <w:rFonts w:asciiTheme="majorHAnsi" w:hAnsiTheme="majorHAnsi" w:cstheme="majorHAnsi"/>
             <w:noProof/>
           </w:rPr>
-          <w:t>5</w:t>
+          <w:t>6</w:t>
         </w:r>
         <w:r>
           <w:rPr>
@@ -6387,7 +6342,7 @@
 </file>
 
 <file path=customXml/itemProps2.xml><?xml version="1.0" encoding="utf-8"?>
-<ds:datastoreItem xmlns:ds="http://schemas.openxmlformats.org/officeDocument/2006/customXml" ds:itemID="{57778374-88B0-422D-BDC5-76D48D333FD3}">
+<ds:datastoreItem xmlns:ds="http://schemas.openxmlformats.org/officeDocument/2006/customXml" ds:itemID="{E7F7A648-3E31-4092-84C6-C44A81A98965}">
   <ds:schemaRefs>
     <ds:schemaRef ds:uri="http://schemas.openxmlformats.org/officeDocument/2006/bibliography"/>
   </ds:schemaRefs>

--- a/Elaboración/Especificaciones CU/Especificacion Caso de Uso Gestionar Formulario Programa.docx
+++ b/Elaboración/Especificaciones CU/Especificacion Caso de Uso Gestionar Formulario Programa.docx
@@ -2607,154 +2607,9 @@
     </w:p>
     <w:p>
       <w:pPr>
-        <w:pStyle w:val="PSI-Ttulo2"/>
-      </w:pPr>
-      <w:bookmarkStart w:id="24" w:name="_Toc257615438"/>
-      <w:r>
-        <w:t>Diagrama de Colaboración</w:t>
-      </w:r>
-      <w:bookmarkEnd w:id="24"/>
-    </w:p>
-    <w:p>
-      <w:pPr>
-        <w:pStyle w:val="PSI-Comentario"/>
-      </w:pPr>
-      <w:r>
-        <w:t>[</w:t>
-      </w:r>
-      <w:r>
-        <w:t>Un diagrama de colaboración, se puede decir que es una forma</w:t>
-      </w:r>
-      <w:r>
-        <w:t xml:space="preserve"> </w:t>
-      </w:r>
-      <w:r>
-        <w:t>alternativa al diagrama de secuencias a la hora de mostrar un escenario.</w:t>
-      </w:r>
-    </w:p>
-    <w:p>
-      <w:pPr>
-        <w:pStyle w:val="PSI-Comentario"/>
-      </w:pPr>
-      <w:r>
-        <w:t>Este tipo de diagrama muestra las interacciones que ocurren entre los</w:t>
-      </w:r>
-      <w:r>
-        <w:t xml:space="preserve"> </w:t>
-      </w:r>
-      <w:r>
-        <w:t>objetos que participan en una situación determinada.</w:t>
-      </w:r>
-      <w:r>
-        <w:t xml:space="preserve"> </w:t>
-      </w:r>
-      <w:r>
-        <w:t>A diferencia del diagrama de secuencia, el diagrama de colaboración se</w:t>
-      </w:r>
-      <w:r>
-        <w:t xml:space="preserve"> </w:t>
-      </w:r>
-      <w:r>
-        <w:t>enfoca en la relación entre los objetos y su topología de comunicación.</w:t>
-      </w:r>
-      <w:r>
-        <w:t xml:space="preserve"> </w:t>
-      </w:r>
-      <w:r>
-        <w:t>En estos diagramas los mensajes enviados de un objeto a otro se representa</w:t>
-      </w:r>
-      <w:r>
-        <w:t xml:space="preserve"> </w:t>
-      </w:r>
-      <w:r>
-        <w:t>mediante flechas, acompañado del nombre del mensaje, los parámetros y</w:t>
-      </w:r>
-      <w:r>
-        <w:t xml:space="preserve"> </w:t>
-      </w:r>
-      <w:r>
-        <w:t>la secuencia del mensaje.</w:t>
-      </w:r>
-    </w:p>
-    <w:p>
-      <w:pPr>
-        <w:pStyle w:val="PSI-Comentario"/>
-      </w:pPr>
-      <w:r>
-        <w:t>Estos diagramas están indicados para mostrar una situación o flujo de</w:t>
-      </w:r>
-      <w:r>
-        <w:t xml:space="preserve"> </w:t>
-      </w:r>
-      <w:r>
-        <w:t>programa específico y son considerados uno de los mejores diagramas</w:t>
-      </w:r>
-      <w:r>
-        <w:t xml:space="preserve"> </w:t>
-      </w:r>
-      <w:r>
-        <w:t>para mostrar o explicar rápidamente un proceso dentro de la lógica del</w:t>
-      </w:r>
-      <w:r>
-        <w:t xml:space="preserve"> </w:t>
-      </w:r>
-      <w:r>
-        <w:t>programa.</w:t>
-      </w:r>
-      <w:r>
-        <w:t xml:space="preserve"> </w:t>
-      </w:r>
-      <w:r>
-        <w:t>]</w:t>
-      </w:r>
-    </w:p>
-    <w:p>
-      <w:pPr>
         <w:pStyle w:val="PSI-Normal"/>
         <w:jc w:val="center"/>
       </w:pPr>
-      <w:r>
-        <w:rPr>
-          <w:noProof/>
-          <w:lang w:eastAsia="es-AR"/>
-        </w:rPr>
-        <w:lastRenderedPageBreak/>
-        <w:drawing>
-          <wp:inline distT="0" distB="0" distL="0" distR="0">
-            <wp:extent cx="2613728" cy="3019647"/>
-            <wp:effectExtent l="19050" t="0" r="0" b="0"/>
-            <wp:docPr id="7" name="6 Imagen" descr="Diagrama1.jpeg"/>
-            <wp:cNvGraphicFramePr>
-              <a:graphicFrameLocks xmlns:a="http://schemas.openxmlformats.org/drawingml/2006/main" noChangeAspect="1"/>
-            </wp:cNvGraphicFramePr>
-            <a:graphic xmlns:a="http://schemas.openxmlformats.org/drawingml/2006/main">
-              <a:graphicData uri="http://schemas.openxmlformats.org/drawingml/2006/picture">
-                <pic:pic xmlns:pic="http://schemas.openxmlformats.org/drawingml/2006/picture">
-                  <pic:nvPicPr>
-                    <pic:cNvPr id="0" name="Diagrama1.jpeg"/>
-                    <pic:cNvPicPr/>
-                  </pic:nvPicPr>
-                  <pic:blipFill>
-                    <a:blip r:embed="rId13" cstate="print"/>
-                    <a:stretch>
-                      <a:fillRect/>
-                    </a:stretch>
-                  </pic:blipFill>
-                  <pic:spPr>
-                    <a:xfrm>
-                      <a:off x="0" y="0"/>
-                      <a:ext cx="2616955" cy="3023375"/>
-                    </a:xfrm>
-                    <a:prstGeom prst="rect">
-                      <a:avLst/>
-                    </a:prstGeom>
-                  </pic:spPr>
-                </pic:pic>
-              </a:graphicData>
-            </a:graphic>
-          </wp:inline>
-        </w:drawing>
-      </w:r>
     </w:p>
     <w:p>
       <w:pPr>
@@ -2770,191 +2625,12 @@
     </w:p>
     <w:p>
       <w:pPr>
-        <w:pStyle w:val="PSI-Ttulo2"/>
-      </w:pPr>
-      <w:bookmarkStart w:id="25" w:name="_Toc257615439"/>
-      <w:r>
-        <w:t>Diagrama de Estados</w:t>
-      </w:r>
-      <w:bookmarkEnd w:id="25"/>
-    </w:p>
-    <w:p>
-      <w:pPr>
-        <w:pStyle w:val="PSI-Comentario"/>
-      </w:pPr>
-      <w:r>
-        <w:t>[</w:t>
-      </w:r>
-      <w:r>
-        <w:t>Un estado es una condición durante la vida de un objeto, de forma que</w:t>
-      </w:r>
-      <w:r>
-        <w:t xml:space="preserve"> </w:t>
-      </w:r>
-      <w:r>
-        <w:t>cuando dicha condición se satisface se lleva a cabo alguna acción o se</w:t>
-      </w:r>
-      <w:r>
-        <w:t xml:space="preserve"> </w:t>
-      </w:r>
-      <w:r>
-        <w:t>espera por un evento. El estado de un objeto se puede caracterizar por el</w:t>
-      </w:r>
-      <w:r>
-        <w:t xml:space="preserve"> </w:t>
-      </w:r>
-      <w:r>
-        <w:t>valor de uno o varios de los atributos de su clase, además, el estado de un</w:t>
-      </w:r>
-      <w:r>
-        <w:t xml:space="preserve"> </w:t>
-      </w:r>
-      <w:r>
-        <w:t>objeto también se puede caracterizar por la existencia de un enlace con</w:t>
-      </w:r>
-      <w:r>
-        <w:t xml:space="preserve"> </w:t>
-      </w:r>
-      <w:r>
-        <w:t>otro objeto.</w:t>
-      </w:r>
-    </w:p>
-    <w:p>
-      <w:pPr>
-        <w:pStyle w:val="PSI-Comentario"/>
-      </w:pPr>
-      <w:r>
-        <w:t>El diagrama de estados engloba todos los mensajes que un objeto puede</w:t>
-      </w:r>
-      <w:r>
-        <w:t xml:space="preserve"> </w:t>
-      </w:r>
-      <w:r>
-        <w:t>enviar o recibir, en otras palabras es un escenario que representa un</w:t>
-      </w:r>
-      <w:r>
-        <w:t xml:space="preserve"> </w:t>
-      </w:r>
-      <w:r>
-        <w:t>camino dentro de un diagrama.</w:t>
-      </w:r>
-    </w:p>
-    <w:p>
-      <w:pPr>
-        <w:pStyle w:val="PSI-Comentario"/>
-      </w:pPr>
-      <w:r>
-        <w:t>Como característica de estos diagramas siempre cuentan con dos estados</w:t>
-      </w:r>
-      <w:r>
-        <w:t xml:space="preserve"> </w:t>
-      </w:r>
-      <w:r>
-        <w:t>especiales, el inicial y el final, con la particularidad que este diagrama</w:t>
-      </w:r>
-      <w:r>
-        <w:t xml:space="preserve"> </w:t>
-      </w:r>
-      <w:r>
-        <w:t>puede tener solo un estado inicial pero varios estados finales.</w:t>
-      </w:r>
-      <w:r>
-        <w:t xml:space="preserve"> </w:t>
-      </w:r>
-      <w:r>
-        <w:t>Una transición entre estados representa un cambio de un estado origen a</w:t>
-      </w:r>
-      <w:r>
-        <w:t xml:space="preserve"> </w:t>
-      </w:r>
-      <w:r>
-        <w:t>un estado sucesor destino que podría ser el mismo que el estado origen,</w:t>
-      </w:r>
-      <w:r>
-        <w:t xml:space="preserve"> </w:t>
-      </w:r>
-      <w:r>
-        <w:t>dicho cambio de estado puede estar aparejado con alguna acción.</w:t>
-      </w:r>
-      <w:r>
-        <w:t xml:space="preserve"> </w:t>
-      </w:r>
-      <w:r>
-        <w:t>Además las acciones se asocian a las transiciones y se consideran que</w:t>
-      </w:r>
-      <w:r>
-        <w:t xml:space="preserve"> </w:t>
-      </w:r>
-      <w:r>
-        <w:t xml:space="preserve">ocurre de forma rápida e </w:t>
-      </w:r>
-      <w:proofErr w:type="spellStart"/>
-      <w:r>
-        <w:t>ininterrumpible</w:t>
-      </w:r>
-      <w:proofErr w:type="spellEnd"/>
-      <w:r>
-        <w:t>.</w:t>
-      </w:r>
-      <w:r>
-        <w:t>]</w:t>
-      </w:r>
-    </w:p>
-    <w:p>
-      <w:pPr>
-        <w:pStyle w:val="PSI-Comentario"/>
-      </w:pPr>
-    </w:p>
-    <w:p>
-      <w:pPr>
         <w:pStyle w:val="PSI-Ttulo1"/>
       </w:pPr>
-      <w:r>
-        <w:rPr>
-          <w:noProof/>
-          <w:lang w:eastAsia="es-AR"/>
-        </w:rPr>
-        <w:lastRenderedPageBreak/>
-        <w:drawing>
-          <wp:inline distT="0" distB="0" distL="0" distR="0">
-            <wp:extent cx="5185691" cy="2301342"/>
-            <wp:effectExtent l="19050" t="0" r="0" b="0"/>
-            <wp:docPr id="10" name="9 Imagen" descr="Sin título-5.jpg"/>
-            <wp:cNvGraphicFramePr>
-              <a:graphicFrameLocks xmlns:a="http://schemas.openxmlformats.org/drawingml/2006/main" noChangeAspect="1"/>
-            </wp:cNvGraphicFramePr>
-            <a:graphic xmlns:a="http://schemas.openxmlformats.org/drawingml/2006/main">
-              <a:graphicData uri="http://schemas.openxmlformats.org/drawingml/2006/picture">
-                <pic:pic xmlns:pic="http://schemas.openxmlformats.org/drawingml/2006/picture">
-                  <pic:nvPicPr>
-                    <pic:cNvPr id="0" name="Sin título-5.jpg"/>
-                    <pic:cNvPicPr/>
-                  </pic:nvPicPr>
-                  <pic:blipFill>
-                    <a:blip r:embed="rId14" cstate="print"/>
-                    <a:stretch>
-                      <a:fillRect/>
-                    </a:stretch>
-                  </pic:blipFill>
-                  <pic:spPr>
-                    <a:xfrm>
-                      <a:off x="0" y="0"/>
-                      <a:ext cx="5185691" cy="2301342"/>
-                    </a:xfrm>
-                    <a:prstGeom prst="rect">
-                      <a:avLst/>
-                    </a:prstGeom>
-                  </pic:spPr>
-                </pic:pic>
-              </a:graphicData>
-            </a:graphic>
-          </wp:inline>
-        </w:drawing>
-      </w:r>
     </w:p>
     <w:sectPr>
-      <w:headerReference w:type="default" r:id="rId15"/>
-      <w:footerReference w:type="default" r:id="rId16"/>
+      <w:headerReference w:type="default" r:id="rId13"/>
+      <w:footerReference w:type="default" r:id="rId14"/>
       <w:pgSz w:w="11906" w:h="16838"/>
       <w:pgMar w:top="1535" w:right="1701" w:bottom="1417" w:left="1701" w:header="567" w:footer="572" w:gutter="0"/>
       <w:cols w:space="708"/>
@@ -3097,7 +2773,7 @@
             <w:rFonts w:asciiTheme="majorHAnsi" w:hAnsiTheme="majorHAnsi" w:cstheme="majorHAnsi"/>
             <w:noProof/>
           </w:rPr>
-          <w:t>6</w:t>
+          <w:t>7</w:t>
         </w:r>
         <w:r>
           <w:rPr>
@@ -3134,7 +2810,7 @@
             <w:rFonts w:asciiTheme="majorHAnsi" w:hAnsiTheme="majorHAnsi" w:cstheme="majorHAnsi"/>
             <w:noProof/>
           </w:rPr>
-          <w:t>9</w:t>
+          <w:t>7</w:t>
         </w:r>
         <w:r>
           <w:rPr>
@@ -6342,7 +6018,7 @@
 </file>
 
 <file path=customXml/itemProps2.xml><?xml version="1.0" encoding="utf-8"?>
-<ds:datastoreItem xmlns:ds="http://schemas.openxmlformats.org/officeDocument/2006/customXml" ds:itemID="{E7F7A648-3E31-4092-84C6-C44A81A98965}">
+<ds:datastoreItem xmlns:ds="http://schemas.openxmlformats.org/officeDocument/2006/customXml" ds:itemID="{E3CE8EE3-0657-4D60-B7CE-20142624D97A}">
   <ds:schemaRefs>
     <ds:schemaRef ds:uri="http://schemas.openxmlformats.org/officeDocument/2006/bibliography"/>
   </ds:schemaRefs>
